--- a/Звіти/KI-305_Ключко_ЛР1_КЗП.docx
+++ b/Звіти/KI-305_Ключко_ЛР1_КЗП.docx
@@ -702,6 +702,24 @@
         </w:rPr>
         <w:t>• програма має генерувати зубчатий масив, який міститиме лише заштриховані</w:t>
       </w:r>
+      <w:r>
+        <w:rPr>
+          <w:rFonts w:ascii="Times New Roman" w:eastAsia="Calibri" w:hAnsi="Times New Roman" w:cs="Times New Roman"/>
+          <w:color w:val="000000"/>
+          <w:sz w:val="28"/>
+          <w:szCs w:val="28"/>
+        </w:rPr>
+        <w:t xml:space="preserve"> </w:t>
+      </w:r>
+      <w:r>
+        <w:rPr>
+          <w:rFonts w:ascii="Times New Roman" w:eastAsia="Calibri" w:hAnsi="Times New Roman" w:cs="Times New Roman"/>
+          <w:color w:val="000000"/>
+          <w:sz w:val="28"/>
+          <w:szCs w:val="28"/>
+        </w:rPr>
+        <w:t>області квадратної матриці згідно варіанту;</w:t>
+      </w:r>
     </w:p>
     <w:p>
       <w:pPr>
@@ -721,7 +739,7 @@
           <w:sz w:val="28"/>
           <w:szCs w:val="28"/>
         </w:rPr>
-        <w:t>області квадратної матриці згідно варіанту;</w:t>
+        <w:t>• розмір квадратної матриці і символ-заповнювач масиву вводяться з клавіатури;</w:t>
       </w:r>
     </w:p>
     <w:p>
@@ -742,7 +760,25 @@
           <w:sz w:val="28"/>
           <w:szCs w:val="28"/>
         </w:rPr>
-        <w:t>• розмір квадратної матриці і символ-заповнювач масиву вводяться з клавіатури;</w:t>
+        <w:t>• при не введені або введенні кількох символів-заповнювачів відбувається коректне</w:t>
+      </w:r>
+      <w:r>
+        <w:rPr>
+          <w:rFonts w:ascii="Times New Roman" w:eastAsia="Calibri" w:hAnsi="Times New Roman" w:cs="Times New Roman"/>
+          <w:color w:val="000000"/>
+          <w:sz w:val="28"/>
+          <w:szCs w:val="28"/>
+        </w:rPr>
+        <w:t xml:space="preserve"> </w:t>
+      </w:r>
+      <w:r>
+        <w:rPr>
+          <w:rFonts w:ascii="Times New Roman" w:eastAsia="Calibri" w:hAnsi="Times New Roman" w:cs="Times New Roman"/>
+          <w:color w:val="000000"/>
+          <w:sz w:val="28"/>
+          <w:szCs w:val="28"/>
+        </w:rPr>
+        <w:t>переривання роботи програми;</w:t>
       </w:r>
     </w:p>
     <w:p>
@@ -763,7 +799,7 @@
           <w:sz w:val="28"/>
           <w:szCs w:val="28"/>
         </w:rPr>
-        <w:t>• при не введені або введенні кількох символів-заповнювачів відбувається коректне</w:t>
+        <w:t>• сформований масив вивести на екран і у текстовий файл;</w:t>
       </w:r>
     </w:p>
     <w:p>
@@ -784,20 +820,17 @@
           <w:sz w:val="28"/>
           <w:szCs w:val="28"/>
         </w:rPr>
-        <w:t>переривання роботи програми;</w:t>
-      </w:r>
-    </w:p>
-    <w:p>
-      <w:pPr>
-        <w:spacing w:after="0" w:line="254" w:lineRule="auto"/>
-        <w:ind w:firstLine="708"/>
+        <w:t>• програма має володіти коментарями, які дозволять автоматично згенерувати</w:t>
+      </w:r>
+      <w:r>
         <w:rPr>
           <w:rFonts w:ascii="Times New Roman" w:eastAsia="Calibri" w:hAnsi="Times New Roman" w:cs="Times New Roman"/>
           <w:color w:val="000000"/>
           <w:sz w:val="28"/>
           <w:szCs w:val="28"/>
         </w:rPr>
-      </w:pPr>
+        <w:t xml:space="preserve"> </w:t>
+      </w:r>
       <w:r>
         <w:rPr>
           <w:rFonts w:ascii="Times New Roman" w:eastAsia="Calibri" w:hAnsi="Times New Roman" w:cs="Times New Roman"/>
@@ -805,13 +838,12 @@
           <w:sz w:val="28"/>
           <w:szCs w:val="28"/>
         </w:rPr>
-        <w:t>• сформований масив вивести на екран і у текстовий файл;</w:t>
+        <w:t>документацію до розробленої програми.</w:t>
       </w:r>
     </w:p>
     <w:p>
       <w:pPr>
         <w:spacing w:after="0" w:line="254" w:lineRule="auto"/>
-        <w:ind w:firstLine="708"/>
         <w:rPr>
           <w:rFonts w:ascii="Times New Roman" w:eastAsia="Calibri" w:hAnsi="Times New Roman" w:cs="Times New Roman"/>
           <w:color w:val="000000"/>
@@ -826,13 +858,12 @@
           <w:sz w:val="28"/>
           <w:szCs w:val="28"/>
         </w:rPr>
-        <w:t>• програма має володіти коментарями, які дозволять автоматично згенерувати</w:t>
+        <w:t>2. Автоматично згенерувати документацію до розробленої програми.</w:t>
       </w:r>
     </w:p>
     <w:p>
       <w:pPr>
         <w:spacing w:after="0" w:line="254" w:lineRule="auto"/>
-        <w:ind w:firstLine="708"/>
         <w:rPr>
           <w:rFonts w:ascii="Times New Roman" w:eastAsia="Calibri" w:hAnsi="Times New Roman" w:cs="Times New Roman"/>
           <w:color w:val="000000"/>
@@ -847,19 +878,19 @@
           <w:sz w:val="28"/>
           <w:szCs w:val="28"/>
         </w:rPr>
-        <w:t>документацію до розробленої програми.</w:t>
-      </w:r>
-    </w:p>
-    <w:p>
-      <w:pPr>
-        <w:spacing w:after="0" w:line="254" w:lineRule="auto"/>
+        <w:t xml:space="preserve">3. Завантажити код на </w:t>
+      </w:r>
+      <w:proofErr w:type="spellStart"/>
+      <w:r>
         <w:rPr>
           <w:rFonts w:ascii="Times New Roman" w:eastAsia="Calibri" w:hAnsi="Times New Roman" w:cs="Times New Roman"/>
           <w:color w:val="000000"/>
           <w:sz w:val="28"/>
           <w:szCs w:val="28"/>
         </w:rPr>
-      </w:pPr>
+        <w:t>GitHub</w:t>
+      </w:r>
+      <w:proofErr w:type="spellEnd"/>
       <w:r>
         <w:rPr>
           <w:rFonts w:ascii="Times New Roman" w:eastAsia="Calibri" w:hAnsi="Times New Roman" w:cs="Times New Roman"/>
@@ -867,19 +898,19 @@
           <w:sz w:val="28"/>
           <w:szCs w:val="28"/>
         </w:rPr>
-        <w:t>2. Автоматично згенерувати документацію до розробленої програми.</w:t>
-      </w:r>
-    </w:p>
-    <w:p>
-      <w:pPr>
-        <w:spacing w:after="0" w:line="254" w:lineRule="auto"/>
+        <w:t xml:space="preserve"> згідно методичних вказівок по роботі з </w:t>
+      </w:r>
+      <w:proofErr w:type="spellStart"/>
+      <w:r>
         <w:rPr>
           <w:rFonts w:ascii="Times New Roman" w:eastAsia="Calibri" w:hAnsi="Times New Roman" w:cs="Times New Roman"/>
           <w:color w:val="000000"/>
           <w:sz w:val="28"/>
           <w:szCs w:val="28"/>
         </w:rPr>
-      </w:pPr>
+        <w:t>GitHub</w:t>
+      </w:r>
+      <w:proofErr w:type="spellEnd"/>
       <w:r>
         <w:rPr>
           <w:rFonts w:ascii="Times New Roman" w:eastAsia="Calibri" w:hAnsi="Times New Roman" w:cs="Times New Roman"/>
@@ -887,19 +918,19 @@
           <w:sz w:val="28"/>
           <w:szCs w:val="28"/>
         </w:rPr>
-        <w:t xml:space="preserve">3. Завантажити код на </w:t>
-      </w:r>
-      <w:proofErr w:type="spellStart"/>
-      <w:r>
+        <w:t>.</w:t>
+      </w:r>
+    </w:p>
+    <w:p>
+      <w:pPr>
+        <w:spacing w:after="0" w:line="254" w:lineRule="auto"/>
         <w:rPr>
           <w:rFonts w:ascii="Times New Roman" w:eastAsia="Calibri" w:hAnsi="Times New Roman" w:cs="Times New Roman"/>
           <w:color w:val="000000"/>
           <w:sz w:val="28"/>
           <w:szCs w:val="28"/>
         </w:rPr>
-        <w:t>GitHub</w:t>
-      </w:r>
-      <w:proofErr w:type="spellEnd"/>
+      </w:pPr>
       <w:r>
         <w:rPr>
           <w:rFonts w:ascii="Times New Roman" w:eastAsia="Calibri" w:hAnsi="Times New Roman" w:cs="Times New Roman"/>
@@ -907,9 +938,8 @@
           <w:sz w:val="28"/>
           <w:szCs w:val="28"/>
         </w:rPr>
-        <w:t xml:space="preserve"> згідно методичних вказівок по роботі з </w:t>
-      </w:r>
-      <w:proofErr w:type="spellStart"/>
+        <w:t>4. Скласти звіт про виконану роботу з приведенням тексту програми, результату її</w:t>
+      </w:r>
       <w:r>
         <w:rPr>
           <w:rFonts w:ascii="Times New Roman" w:eastAsia="Calibri" w:hAnsi="Times New Roman" w:cs="Times New Roman"/>
@@ -917,9 +947,10 @@
           <w:sz w:val="28"/>
           <w:szCs w:val="28"/>
         </w:rPr>
-        <w:t>GitHub</w:t>
-      </w:r>
-      <w:proofErr w:type="spellEnd"/>
+        <w:t xml:space="preserve"> </w:t>
+      </w:r>
+      <w:bookmarkStart w:id="0" w:name="_GoBack"/>
+      <w:bookmarkEnd w:id="0"/>
       <w:r>
         <w:rPr>
           <w:rFonts w:ascii="Times New Roman" w:eastAsia="Calibri" w:hAnsi="Times New Roman" w:cs="Times New Roman"/>
@@ -927,19 +958,19 @@
           <w:sz w:val="28"/>
           <w:szCs w:val="28"/>
         </w:rPr>
-        <w:t>.</w:t>
-      </w:r>
-    </w:p>
-    <w:p>
-      <w:pPr>
-        <w:spacing w:after="0" w:line="254" w:lineRule="auto"/>
+        <w:t xml:space="preserve">виконання та фрагменту </w:t>
+      </w:r>
+      <w:proofErr w:type="spellStart"/>
+      <w:r>
         <w:rPr>
           <w:rFonts w:ascii="Times New Roman" w:eastAsia="Calibri" w:hAnsi="Times New Roman" w:cs="Times New Roman"/>
           <w:color w:val="000000"/>
           <w:sz w:val="28"/>
           <w:szCs w:val="28"/>
         </w:rPr>
-      </w:pPr>
+        <w:t>згенерованої</w:t>
+      </w:r>
+      <w:proofErr w:type="spellEnd"/>
       <w:r>
         <w:rPr>
           <w:rFonts w:ascii="Times New Roman" w:eastAsia="Calibri" w:hAnsi="Times New Roman" w:cs="Times New Roman"/>
@@ -947,7 +978,7 @@
           <w:sz w:val="28"/>
           <w:szCs w:val="28"/>
         </w:rPr>
-        <w:t>4. Скласти звіт про виконану роботу з приведенням тексту програми, результату її</w:t>
+        <w:t xml:space="preserve"> документації та завантажити його у ВНС.</w:t>
       </w:r>
     </w:p>
     <w:p>
@@ -967,58 +998,18 @@
           <w:sz w:val="28"/>
           <w:szCs w:val="28"/>
         </w:rPr>
-        <w:t xml:space="preserve">виконання та фрагменту </w:t>
-      </w:r>
-      <w:proofErr w:type="spellStart"/>
-      <w:r>
+        <w:t>5. Дати відповідь на контрольні запитання.</w:t>
+      </w:r>
+    </w:p>
+    <w:p>
+      <w:pPr>
+        <w:spacing w:after="0" w:line="254" w:lineRule="auto"/>
         <w:rPr>
           <w:rFonts w:ascii="Times New Roman" w:eastAsia="Calibri" w:hAnsi="Times New Roman" w:cs="Times New Roman"/>
           <w:color w:val="000000"/>
           <w:sz w:val="28"/>
           <w:szCs w:val="28"/>
         </w:rPr>
-        <w:t>згенерованої</w:t>
-      </w:r>
-      <w:proofErr w:type="spellEnd"/>
-      <w:r>
-        <w:rPr>
-          <w:rFonts w:ascii="Times New Roman" w:eastAsia="Calibri" w:hAnsi="Times New Roman" w:cs="Times New Roman"/>
-          <w:color w:val="000000"/>
-          <w:sz w:val="28"/>
-          <w:szCs w:val="28"/>
-        </w:rPr>
-        <w:t xml:space="preserve"> документації та завантажити його у ВНС.</w:t>
-      </w:r>
-    </w:p>
-    <w:p>
-      <w:pPr>
-        <w:spacing w:after="0" w:line="254" w:lineRule="auto"/>
-        <w:rPr>
-          <w:rFonts w:ascii="Times New Roman" w:eastAsia="Calibri" w:hAnsi="Times New Roman" w:cs="Times New Roman"/>
-          <w:color w:val="000000"/>
-          <w:sz w:val="28"/>
-          <w:szCs w:val="28"/>
-        </w:rPr>
-      </w:pPr>
-      <w:r>
-        <w:rPr>
-          <w:rFonts w:ascii="Times New Roman" w:eastAsia="Calibri" w:hAnsi="Times New Roman" w:cs="Times New Roman"/>
-          <w:color w:val="000000"/>
-          <w:sz w:val="28"/>
-          <w:szCs w:val="28"/>
-        </w:rPr>
-        <w:t>5. Дати відповідь на контрольні запитання.</w:t>
-      </w:r>
-    </w:p>
-    <w:p>
-      <w:pPr>
-        <w:spacing w:after="0" w:line="254" w:lineRule="auto"/>
-        <w:rPr>
-          <w:rFonts w:ascii="Times New Roman" w:eastAsia="Calibri" w:hAnsi="Times New Roman" w:cs="Times New Roman"/>
-          <w:color w:val="000000"/>
-          <w:sz w:val="28"/>
-          <w:szCs w:val="28"/>
-        </w:rPr>
       </w:pPr>
     </w:p>
     <w:p>
@@ -1075,8 +1066,10 @@
       </w:pPr>
       <w:r>
         <w:rPr>
-          <w:sz w:val="28"/>
-          <w:szCs w:val="28"/>
+          <w:noProof/>
+          <w:sz w:val="28"/>
+          <w:szCs w:val="28"/>
+          <w:lang w:eastAsia="uk-UA"/>
         </w:rPr>
         <w:drawing>
           <wp:inline distT="0" distB="0" distL="0" distR="0" wp14:anchorId="27402A7B" wp14:editId="07496490">
@@ -5702,8 +5695,10 @@
       </w:pPr>
       <w:r>
         <w:rPr>
-          <w:sz w:val="28"/>
-          <w:szCs w:val="28"/>
+          <w:noProof/>
+          <w:sz w:val="28"/>
+          <w:szCs w:val="28"/>
+          <w:lang w:eastAsia="uk-UA"/>
         </w:rPr>
         <w:drawing>
           <wp:inline distT="0" distB="0" distL="0" distR="0" wp14:anchorId="68DB81D0" wp14:editId="29B17E70">
@@ -5752,8 +5747,10 @@
       </w:pPr>
       <w:r>
         <w:rPr>
-          <w:sz w:val="28"/>
-          <w:szCs w:val="28"/>
+          <w:noProof/>
+          <w:sz w:val="28"/>
+          <w:szCs w:val="28"/>
+          <w:lang w:eastAsia="uk-UA"/>
         </w:rPr>
         <w:drawing>
           <wp:inline distT="0" distB="0" distL="0" distR="0" wp14:anchorId="40D21503" wp14:editId="787BC4BB">
@@ -5811,8 +5808,10 @@
       </w:pPr>
       <w:r>
         <w:rPr>
-          <w:sz w:val="28"/>
-          <w:szCs w:val="28"/>
+          <w:noProof/>
+          <w:sz w:val="28"/>
+          <w:szCs w:val="28"/>
+          <w:lang w:eastAsia="uk-UA"/>
         </w:rPr>
         <w:drawing>
           <wp:inline distT="0" distB="0" distL="0" distR="0" wp14:anchorId="1661AA05" wp14:editId="18C5DE79">
@@ -5861,8 +5860,10 @@
       </w:pPr>
       <w:r>
         <w:rPr>
-          <w:sz w:val="28"/>
-          <w:szCs w:val="28"/>
+          <w:noProof/>
+          <w:sz w:val="28"/>
+          <w:szCs w:val="28"/>
+          <w:lang w:eastAsia="uk-UA"/>
         </w:rPr>
         <w:drawing>
           <wp:inline distT="0" distB="0" distL="0" distR="0" wp14:anchorId="11F945ED" wp14:editId="62EB3232">
@@ -5938,9 +5939,10 @@
         <w:rPr>
           <w:rFonts w:ascii="Times New Roman" w:eastAsia="Calibri" w:hAnsi="Times New Roman" w:cs="Times New Roman"/>
           <w:b/>
-          <w:sz w:val="28"/>
-          <w:szCs w:val="28"/>
-          <w:lang w:val="en-US"/>
+          <w:noProof/>
+          <w:sz w:val="28"/>
+          <w:szCs w:val="28"/>
+          <w:lang w:eastAsia="uk-UA"/>
         </w:rPr>
         <w:drawing>
           <wp:inline distT="0" distB="0" distL="0" distR="0" wp14:anchorId="44E4ACCA" wp14:editId="43A8E109">
@@ -5989,8 +5991,10 @@
       </w:pPr>
       <w:r>
         <w:rPr>
-          <w:sz w:val="28"/>
-          <w:szCs w:val="28"/>
+          <w:noProof/>
+          <w:sz w:val="28"/>
+          <w:szCs w:val="28"/>
+          <w:lang w:eastAsia="uk-UA"/>
         </w:rPr>
         <w:drawing>
           <wp:inline distT="0" distB="0" distL="0" distR="0" wp14:anchorId="3AC27830" wp14:editId="4D8C0323">
@@ -6039,8 +6043,10 @@
       </w:pPr>
       <w:r>
         <w:rPr>
-          <w:sz w:val="28"/>
-          <w:szCs w:val="28"/>
+          <w:noProof/>
+          <w:sz w:val="28"/>
+          <w:szCs w:val="28"/>
+          <w:lang w:eastAsia="uk-UA"/>
         </w:rPr>
         <w:drawing>
           <wp:inline distT="0" distB="0" distL="0" distR="0" wp14:anchorId="49BDF697" wp14:editId="0589D830">
@@ -10417,8 +10423,6 @@
         </w:rPr>
         <w:t>. Також написав код програми, що створює і заповнює зубчату матрицю згідно варіанту та записує її у текстовий файл.</w:t>
       </w:r>
-      <w:bookmarkStart w:id="0" w:name="_GoBack"/>
-      <w:bookmarkEnd w:id="0"/>
     </w:p>
     <w:sectPr>
       <w:pgSz w:w="11906" w:h="16838"/>
